--- a/java/反射.docx
+++ b/java/反射.docx
@@ -84,7 +84,6 @@
     </w:p>
     <w:p>
       <w:pPr>
-        <w:ind w:firstLine="420" w:firstLineChars="0"/>
         <w:rPr>
           <w:rFonts w:hint="eastAsia"/>
           <w:lang w:eastAsia="zh-CN"/>
@@ -116,7 +115,21 @@
         <w:rPr>
           <w:rFonts w:hint="default"/>
         </w:rPr>
-        <w:t>方式一：Object类中的getClass()方法</w:t>
+        <w:t>方式一：</w:t>
+      </w:r>
+      <w:bookmarkStart w:id="0" w:name="_GoBack"/>
+      <w:r>
+        <w:rPr>
+          <w:rFonts w:hint="default"/>
+        </w:rPr>
+        <w:t>Object</w:t>
+      </w:r>
+      <w:bookmarkEnd w:id="0"/>
+      <w:r>
+        <w:rPr>
+          <w:rFonts w:hint="default"/>
+        </w:rPr>
+        <w:t>类中的getClass()方法</w:t>
       </w:r>
       <w:r>
         <w:rPr>
@@ -574,20 +587,7 @@
           <w:szCs w:val="36"/>
           <w:shd w:val="clear" w:fill="FFFFFF"/>
         </w:rPr>
-        <w:t>、</w:t>
-      </w:r>
-      <w:r>
-        <w:rPr>
-          <w:rFonts w:hint="default" w:ascii="PingFang SC" w:hAnsi="PingFang SC" w:eastAsia="PingFang SC" w:cs="PingFang SC"/>
-          <w:i w:val="0"/>
-          <w:caps w:val="0"/>
-          <w:color w:val="4F4F4F"/>
-          <w:spacing w:val="0"/>
-          <w:sz w:val="36"/>
-          <w:szCs w:val="36"/>
-          <w:shd w:val="clear" w:fill="FFFFFF"/>
-        </w:rPr>
-        <w:t>获取</w:t>
+        <w:t>、获取</w:t>
       </w:r>
       <w:r>
         <w:rPr>
@@ -1039,20 +1039,7 @@
           <w:szCs w:val="36"/>
           <w:shd w:val="clear" w:fill="FFFFFF"/>
         </w:rPr>
-        <w:t>、</w:t>
-      </w:r>
-      <w:r>
-        <w:rPr>
-          <w:rFonts w:hint="default" w:ascii="PingFang SC" w:hAnsi="PingFang SC" w:eastAsia="PingFang SC" w:cs="PingFang SC"/>
-          <w:i w:val="0"/>
-          <w:caps w:val="0"/>
-          <w:color w:val="4F4F4F"/>
-          <w:spacing w:val="0"/>
-          <w:sz w:val="36"/>
-          <w:szCs w:val="36"/>
-          <w:shd w:val="clear" w:fill="FFFFFF"/>
-        </w:rPr>
-        <w:t>获取成员变量并调用</w:t>
+        <w:t>、获取成员变量并调用</w:t>
       </w:r>
     </w:p>
     <w:p>
@@ -5301,10 +5288,7 @@
         </w:rPr>
       </w:pPr>
     </w:p>
-    <w:p>
-      <w:bookmarkStart w:id="0" w:name="_GoBack"/>
-      <w:bookmarkEnd w:id="0"/>
-    </w:p>
+    <w:p/>
     <w:sectPr>
       <w:pgSz w:w="11906" w:h="16838"/>
       <w:pgMar w:top="1440" w:right="1800" w:bottom="1440" w:left="1800" w:header="851" w:footer="992" w:gutter="0"/>
@@ -6626,7 +6610,7 @@
     <w:lsdException w:qFormat="1" w:unhideWhenUsed="0" w:uiPriority="0" w:semiHidden="0" w:name="Title"/>
     <w:lsdException w:unhideWhenUsed="0" w:uiPriority="0" w:semiHidden="0" w:name="Closing"/>
     <w:lsdException w:unhideWhenUsed="0" w:uiPriority="0" w:semiHidden="0" w:name="Signature"/>
-    <w:lsdException w:unhideWhenUsed="0" w:uiPriority="0" w:name="Default Paragraph Font"/>
+    <w:lsdException w:qFormat="1" w:unhideWhenUsed="0" w:uiPriority="0" w:name="Default Paragraph Font"/>
     <w:lsdException w:unhideWhenUsed="0" w:uiPriority="0" w:semiHidden="0" w:name="Body Text"/>
     <w:lsdException w:unhideWhenUsed="0" w:uiPriority="0" w:semiHidden="0" w:name="Body Text Indent"/>
     <w:lsdException w:unhideWhenUsed="0" w:uiPriority="0" w:semiHidden="0" w:name="List Continue"/>
@@ -6664,7 +6648,7 @@
     <w:lsdException w:unhideWhenUsed="0" w:uiPriority="0" w:semiHidden="0" w:name="HTML Sample"/>
     <w:lsdException w:unhideWhenUsed="0" w:uiPriority="0" w:semiHidden="0" w:name="HTML Typewriter"/>
     <w:lsdException w:unhideWhenUsed="0" w:uiPriority="0" w:semiHidden="0" w:name="HTML Variable"/>
-    <w:lsdException w:unhideWhenUsed="0" w:uiPriority="0" w:name="Normal Table"/>
+    <w:lsdException w:qFormat="1" w:unhideWhenUsed="0" w:uiPriority="0" w:name="Normal Table"/>
     <w:lsdException w:unhideWhenUsed="0" w:uiPriority="0" w:semiHidden="0" w:name="annotation subject"/>
     <w:lsdException w:unhideWhenUsed="0" w:uiPriority="0" w:semiHidden="0" w:name="Table Simple 1"/>
     <w:lsdException w:unhideWhenUsed="0" w:uiPriority="0" w:semiHidden="0" w:name="Table Simple 2"/>
@@ -6871,11 +6855,13 @@
   <w:style w:type="character" w:default="1" w:styleId="4">
     <w:name w:val="Default Paragraph Font"/>
     <w:semiHidden/>
+    <w:qFormat/>
     <w:uiPriority w:val="0"/>
   </w:style>
   <w:style w:type="table" w:default="1" w:styleId="6">
     <w:name w:val="Normal Table"/>
     <w:semiHidden/>
+    <w:qFormat/>
     <w:uiPriority w:val="0"/>
     <w:tblPr>
       <w:tblLayout w:type="fixed"/>
